--- a/public/reports/order.docx
+++ b/public/reports/order.docx
@@ -1,6 +1,6 @@
 
 <file path=word/document.xml><?xml version="1.0" encoding="utf-8"?>
-<w:document xmlns:wpc="http://schemas.microsoft.com/office/word/2010/wordprocessingCanvas" xmlns:cx="http://schemas.microsoft.com/office/drawing/2014/chartex" xmlns:mc="http://schemas.openxmlformats.org/markup-compatibility/2006" xmlns:o="urn:schemas-microsoft-com:office:office" xmlns:r="http://schemas.openxmlformats.org/officeDocument/2006/relationships" xmlns:m="http://schemas.openxmlformats.org/officeDocument/2006/math" xmlns:v="urn:schemas-microsoft-com:vml" xmlns:wp14="http://schemas.microsoft.com/office/word/2010/wordprocessingDrawing" xmlns:wp="http://schemas.openxmlformats.org/drawingml/2006/wordprocessingDrawing" xmlns:w10="urn:schemas-microsoft-com:office:word" xmlns:w="http://schemas.openxmlformats.org/wordprocessingml/2006/main" xmlns:w14="http://schemas.microsoft.com/office/word/2010/wordml" xmlns:w15="http://schemas.microsoft.com/office/word/2012/wordml" xmlns:w16se="http://schemas.microsoft.com/office/word/2015/wordml/symex" xmlns:wpg="http://schemas.microsoft.com/office/word/2010/wordprocessingGroup" xmlns:wpi="http://schemas.microsoft.com/office/word/2010/wordprocessingInk" xmlns:wne="http://schemas.microsoft.com/office/word/2006/wordml" xmlns:wps="http://schemas.microsoft.com/office/word/2010/wordprocessingShape" mc:Ignorable="w14 w15 w16se wp14">
+<w:document xmlns:wpc="http://schemas.microsoft.com/office/word/2010/wordprocessingCanvas" xmlns:mc="http://schemas.openxmlformats.org/markup-compatibility/2006" xmlns:o="urn:schemas-microsoft-com:office:office" xmlns:r="http://schemas.openxmlformats.org/officeDocument/2006/relationships" xmlns:m="http://schemas.openxmlformats.org/officeDocument/2006/math" xmlns:v="urn:schemas-microsoft-com:vml" xmlns:wp14="http://schemas.microsoft.com/office/word/2010/wordprocessingDrawing" xmlns:wp="http://schemas.openxmlformats.org/drawingml/2006/wordprocessingDrawing" xmlns:w10="urn:schemas-microsoft-com:office:word" xmlns:w="http://schemas.openxmlformats.org/wordprocessingml/2006/main" xmlns:w14="http://schemas.microsoft.com/office/word/2010/wordml" xmlns:w15="http://schemas.microsoft.com/office/word/2012/wordml" xmlns:wpg="http://schemas.microsoft.com/office/word/2010/wordprocessingGroup" xmlns:wpi="http://schemas.microsoft.com/office/word/2010/wordprocessingInk" xmlns:wne="http://schemas.microsoft.com/office/word/2006/wordml" xmlns:wps="http://schemas.microsoft.com/office/word/2010/wordprocessingShape" mc:Ignorable="w14 w15 wp14">
   <w:body>
     <w:p>
       <w:pPr>
@@ -1360,6 +1360,14 @@
                 <w:lang w:val="en-US"/>
               </w:rPr>
             </w:pPr>
+            <w:r>
+              <w:rPr>
+                <w:sz w:val="16"/>
+                <w:szCs w:val="16"/>
+                <w:lang w:val="en-US"/>
+              </w:rPr>
+              <w:t>76</w:t>
+            </w:r>
           </w:p>
         </w:tc>
         <w:tc>
@@ -1399,6 +1407,16 @@
                 <w:lang w:val="en-US"/>
               </w:rPr>
             </w:pPr>
+            <w:r>
+              <w:rPr>
+                <w:sz w:val="16"/>
+                <w:szCs w:val="16"/>
+                <w:lang w:val="en-US"/>
+              </w:rPr>
+              <w:t>50.1</w:t>
+            </w:r>
+            <w:bookmarkStart w:id="0" w:name="_GoBack"/>
+            <w:bookmarkEnd w:id="0"/>
           </w:p>
         </w:tc>
         <w:tc>
@@ -1734,8 +1752,6 @@
         </w:rPr>
         <w:t>Приложение заявление на возврат денежных средств</w:t>
       </w:r>
-      <w:bookmarkStart w:id="0" w:name="_GoBack"/>
-      <w:bookmarkEnd w:id="0"/>
     </w:p>
     <w:p>
       <w:pPr>
@@ -2974,7 +2990,7 @@
 </file>
 
 <file path=word/endnotes.xml><?xml version="1.0" encoding="utf-8"?>
-<w:endnotes xmlns:wpc="http://schemas.microsoft.com/office/word/2010/wordprocessingCanvas" xmlns:cx="http://schemas.microsoft.com/office/drawing/2014/chartex" xmlns:mc="http://schemas.openxmlformats.org/markup-compatibility/2006" xmlns:o="urn:schemas-microsoft-com:office:office" xmlns:r="http://schemas.openxmlformats.org/officeDocument/2006/relationships" xmlns:m="http://schemas.openxmlformats.org/officeDocument/2006/math" xmlns:v="urn:schemas-microsoft-com:vml" xmlns:wp14="http://schemas.microsoft.com/office/word/2010/wordprocessingDrawing" xmlns:wp="http://schemas.openxmlformats.org/drawingml/2006/wordprocessingDrawing" xmlns:w10="urn:schemas-microsoft-com:office:word" xmlns:w="http://schemas.openxmlformats.org/wordprocessingml/2006/main" xmlns:w14="http://schemas.microsoft.com/office/word/2010/wordml" xmlns:w15="http://schemas.microsoft.com/office/word/2012/wordml" xmlns:w16se="http://schemas.microsoft.com/office/word/2015/wordml/symex" xmlns:wpg="http://schemas.microsoft.com/office/word/2010/wordprocessingGroup" xmlns:wpi="http://schemas.microsoft.com/office/word/2010/wordprocessingInk" xmlns:wne="http://schemas.microsoft.com/office/word/2006/wordml" xmlns:wps="http://schemas.microsoft.com/office/word/2010/wordprocessingShape" mc:Ignorable="w14 w15 w16se wp14">
+<w:endnotes xmlns:wpc="http://schemas.microsoft.com/office/word/2010/wordprocessingCanvas" xmlns:mc="http://schemas.openxmlformats.org/markup-compatibility/2006" xmlns:o="urn:schemas-microsoft-com:office:office" xmlns:r="http://schemas.openxmlformats.org/officeDocument/2006/relationships" xmlns:m="http://schemas.openxmlformats.org/officeDocument/2006/math" xmlns:v="urn:schemas-microsoft-com:vml" xmlns:wp14="http://schemas.microsoft.com/office/word/2010/wordprocessingDrawing" xmlns:wp="http://schemas.openxmlformats.org/drawingml/2006/wordprocessingDrawing" xmlns:w10="urn:schemas-microsoft-com:office:word" xmlns:w="http://schemas.openxmlformats.org/wordprocessingml/2006/main" xmlns:w14="http://schemas.microsoft.com/office/word/2010/wordml" xmlns:w15="http://schemas.microsoft.com/office/word/2012/wordml" xmlns:wpg="http://schemas.microsoft.com/office/word/2010/wordprocessingGroup" xmlns:wpi="http://schemas.microsoft.com/office/word/2010/wordprocessingInk" xmlns:wne="http://schemas.microsoft.com/office/word/2006/wordml" xmlns:wps="http://schemas.microsoft.com/office/word/2010/wordprocessingShape" mc:Ignorable="w14 w15 wp14">
   <w:endnote w:type="separator" w:id="-1">
     <w:p>
       <w:r>
@@ -2993,7 +3009,7 @@
 </file>
 
 <file path=word/footer1.xml><?xml version="1.0" encoding="utf-8"?>
-<w:ftr xmlns:wpc="http://schemas.microsoft.com/office/word/2010/wordprocessingCanvas" xmlns:cx="http://schemas.microsoft.com/office/drawing/2014/chartex" xmlns:mc="http://schemas.openxmlformats.org/markup-compatibility/2006" xmlns:o="urn:schemas-microsoft-com:office:office" xmlns:r="http://schemas.openxmlformats.org/officeDocument/2006/relationships" xmlns:m="http://schemas.openxmlformats.org/officeDocument/2006/math" xmlns:v="urn:schemas-microsoft-com:vml" xmlns:wp14="http://schemas.microsoft.com/office/word/2010/wordprocessingDrawing" xmlns:wp="http://schemas.openxmlformats.org/drawingml/2006/wordprocessingDrawing" xmlns:w10="urn:schemas-microsoft-com:office:word" xmlns:w="http://schemas.openxmlformats.org/wordprocessingml/2006/main" xmlns:w14="http://schemas.microsoft.com/office/word/2010/wordml" xmlns:w15="http://schemas.microsoft.com/office/word/2012/wordml" xmlns:w16se="http://schemas.microsoft.com/office/word/2015/wordml/symex" xmlns:wpg="http://schemas.microsoft.com/office/word/2010/wordprocessingGroup" xmlns:wpi="http://schemas.microsoft.com/office/word/2010/wordprocessingInk" xmlns:wne="http://schemas.microsoft.com/office/word/2006/wordml" xmlns:wps="http://schemas.microsoft.com/office/word/2010/wordprocessingShape" mc:Ignorable="w14 w15 w16se wp14">
+<w:ftr xmlns:wpc="http://schemas.microsoft.com/office/word/2010/wordprocessingCanvas" xmlns:mc="http://schemas.openxmlformats.org/markup-compatibility/2006" xmlns:o="urn:schemas-microsoft-com:office:office" xmlns:r="http://schemas.openxmlformats.org/officeDocument/2006/relationships" xmlns:m="http://schemas.openxmlformats.org/officeDocument/2006/math" xmlns:v="urn:schemas-microsoft-com:vml" xmlns:wp14="http://schemas.microsoft.com/office/word/2010/wordprocessingDrawing" xmlns:wp="http://schemas.openxmlformats.org/drawingml/2006/wordprocessingDrawing" xmlns:w10="urn:schemas-microsoft-com:office:word" xmlns:w="http://schemas.openxmlformats.org/wordprocessingml/2006/main" xmlns:w14="http://schemas.microsoft.com/office/word/2010/wordml" xmlns:w15="http://schemas.microsoft.com/office/word/2012/wordml" xmlns:wpg="http://schemas.microsoft.com/office/word/2010/wordprocessingGroup" xmlns:wpi="http://schemas.microsoft.com/office/word/2010/wordprocessingInk" xmlns:wne="http://schemas.microsoft.com/office/word/2006/wordml" xmlns:wps="http://schemas.microsoft.com/office/word/2010/wordprocessingShape" mc:Ignorable="w14 w15 wp14">
   <w:p>
     <w:pPr>
       <w:pStyle w:val="a5"/>
@@ -3003,7 +3019,7 @@
 </file>
 
 <file path=word/footer2.xml><?xml version="1.0" encoding="utf-8"?>
-<w:ftr xmlns:wpc="http://schemas.microsoft.com/office/word/2010/wordprocessingCanvas" xmlns:cx="http://schemas.microsoft.com/office/drawing/2014/chartex" xmlns:mc="http://schemas.openxmlformats.org/markup-compatibility/2006" xmlns:o="urn:schemas-microsoft-com:office:office" xmlns:r="http://schemas.openxmlformats.org/officeDocument/2006/relationships" xmlns:m="http://schemas.openxmlformats.org/officeDocument/2006/math" xmlns:v="urn:schemas-microsoft-com:vml" xmlns:wp14="http://schemas.microsoft.com/office/word/2010/wordprocessingDrawing" xmlns:wp="http://schemas.openxmlformats.org/drawingml/2006/wordprocessingDrawing" xmlns:w10="urn:schemas-microsoft-com:office:word" xmlns:w="http://schemas.openxmlformats.org/wordprocessingml/2006/main" xmlns:w14="http://schemas.microsoft.com/office/word/2010/wordml" xmlns:w15="http://schemas.microsoft.com/office/word/2012/wordml" xmlns:w16se="http://schemas.microsoft.com/office/word/2015/wordml/symex" xmlns:wpg="http://schemas.microsoft.com/office/word/2010/wordprocessingGroup" xmlns:wpi="http://schemas.microsoft.com/office/word/2010/wordprocessingInk" xmlns:wne="http://schemas.microsoft.com/office/word/2006/wordml" xmlns:wps="http://schemas.microsoft.com/office/word/2010/wordprocessingShape" mc:Ignorable="w14 w15 w16se wp14">
+<w:ftr xmlns:wpc="http://schemas.microsoft.com/office/word/2010/wordprocessingCanvas" xmlns:mc="http://schemas.openxmlformats.org/markup-compatibility/2006" xmlns:o="urn:schemas-microsoft-com:office:office" xmlns:r="http://schemas.openxmlformats.org/officeDocument/2006/relationships" xmlns:m="http://schemas.openxmlformats.org/officeDocument/2006/math" xmlns:v="urn:schemas-microsoft-com:vml" xmlns:wp14="http://schemas.microsoft.com/office/word/2010/wordprocessingDrawing" xmlns:wp="http://schemas.openxmlformats.org/drawingml/2006/wordprocessingDrawing" xmlns:w10="urn:schemas-microsoft-com:office:word" xmlns:w="http://schemas.openxmlformats.org/wordprocessingml/2006/main" xmlns:w14="http://schemas.microsoft.com/office/word/2010/wordml" xmlns:w15="http://schemas.microsoft.com/office/word/2012/wordml" xmlns:wpg="http://schemas.microsoft.com/office/word/2010/wordprocessingGroup" xmlns:wpi="http://schemas.microsoft.com/office/word/2010/wordprocessingInk" xmlns:wne="http://schemas.microsoft.com/office/word/2006/wordml" xmlns:wps="http://schemas.microsoft.com/office/word/2010/wordprocessingShape" mc:Ignorable="w14 w15 wp14">
   <w:p>
     <w:pPr>
       <w:pStyle w:val="a5"/>
@@ -3013,7 +3029,7 @@
 </file>
 
 <file path=word/footer3.xml><?xml version="1.0" encoding="utf-8"?>
-<w:ftr xmlns:wpc="http://schemas.microsoft.com/office/word/2010/wordprocessingCanvas" xmlns:cx="http://schemas.microsoft.com/office/drawing/2014/chartex" xmlns:mc="http://schemas.openxmlformats.org/markup-compatibility/2006" xmlns:o="urn:schemas-microsoft-com:office:office" xmlns:r="http://schemas.openxmlformats.org/officeDocument/2006/relationships" xmlns:m="http://schemas.openxmlformats.org/officeDocument/2006/math" xmlns:v="urn:schemas-microsoft-com:vml" xmlns:wp14="http://schemas.microsoft.com/office/word/2010/wordprocessingDrawing" xmlns:wp="http://schemas.openxmlformats.org/drawingml/2006/wordprocessingDrawing" xmlns:w10="urn:schemas-microsoft-com:office:word" xmlns:w="http://schemas.openxmlformats.org/wordprocessingml/2006/main" xmlns:w14="http://schemas.microsoft.com/office/word/2010/wordml" xmlns:w15="http://schemas.microsoft.com/office/word/2012/wordml" xmlns:w16se="http://schemas.microsoft.com/office/word/2015/wordml/symex" xmlns:wpg="http://schemas.microsoft.com/office/word/2010/wordprocessingGroup" xmlns:wpi="http://schemas.microsoft.com/office/word/2010/wordprocessingInk" xmlns:wne="http://schemas.microsoft.com/office/word/2006/wordml" xmlns:wps="http://schemas.microsoft.com/office/word/2010/wordprocessingShape" mc:Ignorable="w14 w15 w16se wp14">
+<w:ftr xmlns:wpc="http://schemas.microsoft.com/office/word/2010/wordprocessingCanvas" xmlns:mc="http://schemas.openxmlformats.org/markup-compatibility/2006" xmlns:o="urn:schemas-microsoft-com:office:office" xmlns:r="http://schemas.openxmlformats.org/officeDocument/2006/relationships" xmlns:m="http://schemas.openxmlformats.org/officeDocument/2006/math" xmlns:v="urn:schemas-microsoft-com:vml" xmlns:wp14="http://schemas.microsoft.com/office/word/2010/wordprocessingDrawing" xmlns:wp="http://schemas.openxmlformats.org/drawingml/2006/wordprocessingDrawing" xmlns:w10="urn:schemas-microsoft-com:office:word" xmlns:w="http://schemas.openxmlformats.org/wordprocessingml/2006/main" xmlns:w14="http://schemas.microsoft.com/office/word/2010/wordml" xmlns:w15="http://schemas.microsoft.com/office/word/2012/wordml" xmlns:wpg="http://schemas.microsoft.com/office/word/2010/wordprocessingGroup" xmlns:wpi="http://schemas.microsoft.com/office/word/2010/wordprocessingInk" xmlns:wne="http://schemas.microsoft.com/office/word/2006/wordml" xmlns:wps="http://schemas.microsoft.com/office/word/2010/wordprocessingShape" mc:Ignorable="w14 w15 wp14">
   <w:p>
     <w:pPr>
       <w:pStyle w:val="a5"/>
@@ -3023,7 +3039,7 @@
 </file>
 
 <file path=word/footnotes.xml><?xml version="1.0" encoding="utf-8"?>
-<w:footnotes xmlns:wpc="http://schemas.microsoft.com/office/word/2010/wordprocessingCanvas" xmlns:cx="http://schemas.microsoft.com/office/drawing/2014/chartex" xmlns:mc="http://schemas.openxmlformats.org/markup-compatibility/2006" xmlns:o="urn:schemas-microsoft-com:office:office" xmlns:r="http://schemas.openxmlformats.org/officeDocument/2006/relationships" xmlns:m="http://schemas.openxmlformats.org/officeDocument/2006/math" xmlns:v="urn:schemas-microsoft-com:vml" xmlns:wp14="http://schemas.microsoft.com/office/word/2010/wordprocessingDrawing" xmlns:wp="http://schemas.openxmlformats.org/drawingml/2006/wordprocessingDrawing" xmlns:w10="urn:schemas-microsoft-com:office:word" xmlns:w="http://schemas.openxmlformats.org/wordprocessingml/2006/main" xmlns:w14="http://schemas.microsoft.com/office/word/2010/wordml" xmlns:w15="http://schemas.microsoft.com/office/word/2012/wordml" xmlns:w16se="http://schemas.microsoft.com/office/word/2015/wordml/symex" xmlns:wpg="http://schemas.microsoft.com/office/word/2010/wordprocessingGroup" xmlns:wpi="http://schemas.microsoft.com/office/word/2010/wordprocessingInk" xmlns:wne="http://schemas.microsoft.com/office/word/2006/wordml" xmlns:wps="http://schemas.microsoft.com/office/word/2010/wordprocessingShape" mc:Ignorable="w14 w15 w16se wp14">
+<w:footnotes xmlns:wpc="http://schemas.microsoft.com/office/word/2010/wordprocessingCanvas" xmlns:mc="http://schemas.openxmlformats.org/markup-compatibility/2006" xmlns:o="urn:schemas-microsoft-com:office:office" xmlns:r="http://schemas.openxmlformats.org/officeDocument/2006/relationships" xmlns:m="http://schemas.openxmlformats.org/officeDocument/2006/math" xmlns:v="urn:schemas-microsoft-com:vml" xmlns:wp14="http://schemas.microsoft.com/office/word/2010/wordprocessingDrawing" xmlns:wp="http://schemas.openxmlformats.org/drawingml/2006/wordprocessingDrawing" xmlns:w10="urn:schemas-microsoft-com:office:word" xmlns:w="http://schemas.openxmlformats.org/wordprocessingml/2006/main" xmlns:w14="http://schemas.microsoft.com/office/word/2010/wordml" xmlns:w15="http://schemas.microsoft.com/office/word/2012/wordml" xmlns:wpg="http://schemas.microsoft.com/office/word/2010/wordprocessingGroup" xmlns:wpi="http://schemas.microsoft.com/office/word/2010/wordprocessingInk" xmlns:wne="http://schemas.microsoft.com/office/word/2006/wordml" xmlns:wps="http://schemas.microsoft.com/office/word/2010/wordprocessingShape" mc:Ignorable="w14 w15 wp14">
   <w:footnote w:type="separator" w:id="-1">
     <w:p>
       <w:r>
@@ -3042,7 +3058,7 @@
 </file>
 
 <file path=word/header1.xml><?xml version="1.0" encoding="utf-8"?>
-<w:hdr xmlns:wpc="http://schemas.microsoft.com/office/word/2010/wordprocessingCanvas" xmlns:cx="http://schemas.microsoft.com/office/drawing/2014/chartex" xmlns:mc="http://schemas.openxmlformats.org/markup-compatibility/2006" xmlns:o="urn:schemas-microsoft-com:office:office" xmlns:r="http://schemas.openxmlformats.org/officeDocument/2006/relationships" xmlns:m="http://schemas.openxmlformats.org/officeDocument/2006/math" xmlns:v="urn:schemas-microsoft-com:vml" xmlns:wp14="http://schemas.microsoft.com/office/word/2010/wordprocessingDrawing" xmlns:wp="http://schemas.openxmlformats.org/drawingml/2006/wordprocessingDrawing" xmlns:w10="urn:schemas-microsoft-com:office:word" xmlns:w="http://schemas.openxmlformats.org/wordprocessingml/2006/main" xmlns:w14="http://schemas.microsoft.com/office/word/2010/wordml" xmlns:w15="http://schemas.microsoft.com/office/word/2012/wordml" xmlns:w16se="http://schemas.microsoft.com/office/word/2015/wordml/symex" xmlns:wpg="http://schemas.microsoft.com/office/word/2010/wordprocessingGroup" xmlns:wpi="http://schemas.microsoft.com/office/word/2010/wordprocessingInk" xmlns:wne="http://schemas.microsoft.com/office/word/2006/wordml" xmlns:wps="http://schemas.microsoft.com/office/word/2010/wordprocessingShape" mc:Ignorable="w14 w15 w16se wp14">
+<w:hdr xmlns:wpc="http://schemas.microsoft.com/office/word/2010/wordprocessingCanvas" xmlns:mc="http://schemas.openxmlformats.org/markup-compatibility/2006" xmlns:o="urn:schemas-microsoft-com:office:office" xmlns:r="http://schemas.openxmlformats.org/officeDocument/2006/relationships" xmlns:m="http://schemas.openxmlformats.org/officeDocument/2006/math" xmlns:v="urn:schemas-microsoft-com:vml" xmlns:wp14="http://schemas.microsoft.com/office/word/2010/wordprocessingDrawing" xmlns:wp="http://schemas.openxmlformats.org/drawingml/2006/wordprocessingDrawing" xmlns:w10="urn:schemas-microsoft-com:office:word" xmlns:w="http://schemas.openxmlformats.org/wordprocessingml/2006/main" xmlns:w14="http://schemas.microsoft.com/office/word/2010/wordml" xmlns:w15="http://schemas.microsoft.com/office/word/2012/wordml" xmlns:wpg="http://schemas.microsoft.com/office/word/2010/wordprocessingGroup" xmlns:wpi="http://schemas.microsoft.com/office/word/2010/wordprocessingInk" xmlns:wne="http://schemas.microsoft.com/office/word/2006/wordml" xmlns:wps="http://schemas.microsoft.com/office/word/2010/wordprocessingShape" mc:Ignorable="w14 w15 wp14">
   <w:p>
     <w:pPr>
       <w:pStyle w:val="a3"/>
@@ -3052,7 +3068,7 @@
 </file>
 
 <file path=word/header2.xml><?xml version="1.0" encoding="utf-8"?>
-<w:hdr xmlns:wpc="http://schemas.microsoft.com/office/word/2010/wordprocessingCanvas" xmlns:cx="http://schemas.microsoft.com/office/drawing/2014/chartex" xmlns:mc="http://schemas.openxmlformats.org/markup-compatibility/2006" xmlns:o="urn:schemas-microsoft-com:office:office" xmlns:r="http://schemas.openxmlformats.org/officeDocument/2006/relationships" xmlns:m="http://schemas.openxmlformats.org/officeDocument/2006/math" xmlns:v="urn:schemas-microsoft-com:vml" xmlns:wp14="http://schemas.microsoft.com/office/word/2010/wordprocessingDrawing" xmlns:wp="http://schemas.openxmlformats.org/drawingml/2006/wordprocessingDrawing" xmlns:w10="urn:schemas-microsoft-com:office:word" xmlns:w="http://schemas.openxmlformats.org/wordprocessingml/2006/main" xmlns:w14="http://schemas.microsoft.com/office/word/2010/wordml" xmlns:w15="http://schemas.microsoft.com/office/word/2012/wordml" xmlns:w16se="http://schemas.microsoft.com/office/word/2015/wordml/symex" xmlns:wpg="http://schemas.microsoft.com/office/word/2010/wordprocessingGroup" xmlns:wpi="http://schemas.microsoft.com/office/word/2010/wordprocessingInk" xmlns:wne="http://schemas.microsoft.com/office/word/2006/wordml" xmlns:wps="http://schemas.microsoft.com/office/word/2010/wordprocessingShape" mc:Ignorable="w14 w15 w16se wp14">
+<w:hdr xmlns:wpc="http://schemas.microsoft.com/office/word/2010/wordprocessingCanvas" xmlns:mc="http://schemas.openxmlformats.org/markup-compatibility/2006" xmlns:o="urn:schemas-microsoft-com:office:office" xmlns:r="http://schemas.openxmlformats.org/officeDocument/2006/relationships" xmlns:m="http://schemas.openxmlformats.org/officeDocument/2006/math" xmlns:v="urn:schemas-microsoft-com:vml" xmlns:wp14="http://schemas.microsoft.com/office/word/2010/wordprocessingDrawing" xmlns:wp="http://schemas.openxmlformats.org/drawingml/2006/wordprocessingDrawing" xmlns:w10="urn:schemas-microsoft-com:office:word" xmlns:w="http://schemas.openxmlformats.org/wordprocessingml/2006/main" xmlns:w14="http://schemas.microsoft.com/office/word/2010/wordml" xmlns:w15="http://schemas.microsoft.com/office/word/2012/wordml" xmlns:wpg="http://schemas.microsoft.com/office/word/2010/wordprocessingGroup" xmlns:wpi="http://schemas.microsoft.com/office/word/2010/wordprocessingInk" xmlns:wne="http://schemas.microsoft.com/office/word/2006/wordml" xmlns:wps="http://schemas.microsoft.com/office/word/2010/wordprocessingShape" mc:Ignorable="w14 w15 wp14">
   <w:p>
     <w:pPr>
       <w:pStyle w:val="a3"/>
@@ -3065,7 +3081,7 @@
 </file>
 
 <file path=word/header3.xml><?xml version="1.0" encoding="utf-8"?>
-<w:hdr xmlns:wpc="http://schemas.microsoft.com/office/word/2010/wordprocessingCanvas" xmlns:cx="http://schemas.microsoft.com/office/drawing/2014/chartex" xmlns:mc="http://schemas.openxmlformats.org/markup-compatibility/2006" xmlns:o="urn:schemas-microsoft-com:office:office" xmlns:r="http://schemas.openxmlformats.org/officeDocument/2006/relationships" xmlns:m="http://schemas.openxmlformats.org/officeDocument/2006/math" xmlns:v="urn:schemas-microsoft-com:vml" xmlns:wp14="http://schemas.microsoft.com/office/word/2010/wordprocessingDrawing" xmlns:wp="http://schemas.openxmlformats.org/drawingml/2006/wordprocessingDrawing" xmlns:w10="urn:schemas-microsoft-com:office:word" xmlns:w="http://schemas.openxmlformats.org/wordprocessingml/2006/main" xmlns:w14="http://schemas.microsoft.com/office/word/2010/wordml" xmlns:w15="http://schemas.microsoft.com/office/word/2012/wordml" xmlns:w16se="http://schemas.microsoft.com/office/word/2015/wordml/symex" xmlns:wpg="http://schemas.microsoft.com/office/word/2010/wordprocessingGroup" xmlns:wpi="http://schemas.microsoft.com/office/word/2010/wordprocessingInk" xmlns:wne="http://schemas.microsoft.com/office/word/2006/wordml" xmlns:wps="http://schemas.microsoft.com/office/word/2010/wordprocessingShape" mc:Ignorable="w14 w15 w16se wp14">
+<w:hdr xmlns:wpc="http://schemas.microsoft.com/office/word/2010/wordprocessingCanvas" xmlns:mc="http://schemas.openxmlformats.org/markup-compatibility/2006" xmlns:o="urn:schemas-microsoft-com:office:office" xmlns:r="http://schemas.openxmlformats.org/officeDocument/2006/relationships" xmlns:m="http://schemas.openxmlformats.org/officeDocument/2006/math" xmlns:v="urn:schemas-microsoft-com:vml" xmlns:wp14="http://schemas.microsoft.com/office/word/2010/wordprocessingDrawing" xmlns:wp="http://schemas.openxmlformats.org/drawingml/2006/wordprocessingDrawing" xmlns:w10="urn:schemas-microsoft-com:office:word" xmlns:w="http://schemas.openxmlformats.org/wordprocessingml/2006/main" xmlns:w14="http://schemas.microsoft.com/office/word/2010/wordml" xmlns:w15="http://schemas.microsoft.com/office/word/2012/wordml" xmlns:wpg="http://schemas.microsoft.com/office/word/2010/wordprocessingGroup" xmlns:wpi="http://schemas.microsoft.com/office/word/2010/wordprocessingInk" xmlns:wne="http://schemas.microsoft.com/office/word/2006/wordml" xmlns:wps="http://schemas.microsoft.com/office/word/2010/wordprocessingShape" mc:Ignorable="w14 w15 wp14">
   <w:p>
     <w:pPr>
       <w:pStyle w:val="a3"/>
@@ -3075,7 +3091,7 @@
 </file>
 
 <file path=word/styles.xml><?xml version="1.0" encoding="utf-8"?>
-<w:styles xmlns:mc="http://schemas.openxmlformats.org/markup-compatibility/2006" xmlns:r="http://schemas.openxmlformats.org/officeDocument/2006/relationships" xmlns:w="http://schemas.openxmlformats.org/wordprocessingml/2006/main" xmlns:w14="http://schemas.microsoft.com/office/word/2010/wordml" xmlns:w15="http://schemas.microsoft.com/office/word/2012/wordml" xmlns:w16se="http://schemas.microsoft.com/office/word/2015/wordml/symex" mc:Ignorable="w14 w15 w16se">
+<w:styles xmlns:mc="http://schemas.openxmlformats.org/markup-compatibility/2006" xmlns:r="http://schemas.openxmlformats.org/officeDocument/2006/relationships" xmlns:w="http://schemas.openxmlformats.org/wordprocessingml/2006/main" xmlns:w14="http://schemas.microsoft.com/office/word/2010/wordml" xmlns:w15="http://schemas.microsoft.com/office/word/2012/wordml" mc:Ignorable="w14 w15">
   <w:docDefaults>
     <w:rPrDefault>
       <w:rPr>
